--- a/Assignments/JDBC Assignment/Documents/JDBC_Assignment_ Desc.docx
+++ b/Assignments/JDBC Assignment/Documents/JDBC_Assignment_ Desc.docx
@@ -1,6 +1,6 @@
 
 <file path=word/document.xml><?xml version="1.0" encoding="utf-8"?>
-<w:document xmlns:wpc="http://schemas.microsoft.com/office/word/2010/wordprocessingCanvas" xmlns:cx="http://schemas.microsoft.com/office/drawing/2014/chartex" xmlns:cx1="http://schemas.microsoft.com/office/drawing/2015/9/8/chartex" xmlns:mc="http://schemas.openxmlformats.org/markup-compatibility/2006" xmlns:o="urn:schemas-microsoft-com:office:office" xmlns:r="http://schemas.openxmlformats.org/officeDocument/2006/relationships" xmlns:m="http://schemas.openxmlformats.org/officeDocument/2006/math" xmlns:v="urn:schemas-microsoft-com:vml" xmlns:wp14="http://schemas.microsoft.com/office/word/2010/wordprocessingDrawing" xmlns:wp="http://schemas.openxmlformats.org/drawingml/2006/wordprocessingDrawing" xmlns:w10="urn:schemas-microsoft-com:office:word" xmlns:w="http://schemas.openxmlformats.org/wordprocessingml/2006/main" xmlns:w14="http://schemas.microsoft.com/office/word/2010/wordml" xmlns:w15="http://schemas.microsoft.com/office/word/2012/wordml" xmlns:w16se="http://schemas.microsoft.com/office/word/2015/wordml/symex" xmlns:wpg="http://schemas.microsoft.com/office/word/2010/wordprocessingGroup" xmlns:wpi="http://schemas.microsoft.com/office/word/2010/wordprocessingInk" xmlns:wne="http://schemas.microsoft.com/office/word/2006/wordml" xmlns:wps="http://schemas.microsoft.com/office/word/2010/wordprocessingShape" mc:Ignorable="w14 w15 w16se wp14">
+<w:document xmlns:wpc="http://schemas.microsoft.com/office/word/2010/wordprocessingCanvas" xmlns:cx="http://schemas.microsoft.com/office/drawing/2014/chartex" xmlns:cx1="http://schemas.microsoft.com/office/drawing/2015/9/8/chartex" xmlns:cx2="http://schemas.microsoft.com/office/drawing/2015/10/21/chartex" xmlns:cx3="http://schemas.microsoft.com/office/drawing/2016/5/9/chartex" xmlns:cx4="http://schemas.microsoft.com/office/drawing/2016/5/10/chartex" xmlns:cx5="http://schemas.microsoft.com/office/drawing/2016/5/11/chartex" xmlns:cx6="http://schemas.microsoft.com/office/drawing/2016/5/12/chartex" xmlns:cx7="http://schemas.microsoft.com/office/drawing/2016/5/13/chartex" xmlns:cx8="http://schemas.microsoft.com/office/drawing/2016/5/14/chartex" xmlns:mc="http://schemas.openxmlformats.org/markup-compatibility/2006" xmlns:aink="http://schemas.microsoft.com/office/drawing/2016/ink" xmlns:am3d="http://schemas.microsoft.com/office/drawing/2017/model3d" xmlns:o="urn:schemas-microsoft-com:office:office" xmlns:r="http://schemas.openxmlformats.org/officeDocument/2006/relationships" xmlns:m="http://schemas.openxmlformats.org/officeDocument/2006/math" xmlns:v="urn:schemas-microsoft-com:vml" xmlns:wp14="http://schemas.microsoft.com/office/word/2010/wordprocessingDrawing" xmlns:wp="http://schemas.openxmlformats.org/drawingml/2006/wordprocessingDrawing" xmlns:w10="urn:schemas-microsoft-com:office:word" xmlns:w="http://schemas.openxmlformats.org/wordprocessingml/2006/main" xmlns:w14="http://schemas.microsoft.com/office/word/2010/wordml" xmlns:w15="http://schemas.microsoft.com/office/word/2012/wordml" xmlns:w16cex="http://schemas.microsoft.com/office/word/2018/wordml/cex" xmlns:w16cid="http://schemas.microsoft.com/office/word/2016/wordml/cid" xmlns:w16="http://schemas.microsoft.com/office/word/2018/wordml" xmlns:w16sdtdh="http://schemas.microsoft.com/office/word/2020/wordml/sdtdatahash" xmlns:w16se="http://schemas.microsoft.com/office/word/2015/wordml/symex" xmlns:wpg="http://schemas.microsoft.com/office/word/2010/wordprocessingGroup" xmlns:wpi="http://schemas.microsoft.com/office/word/2010/wordprocessingInk" xmlns:wne="http://schemas.microsoft.com/office/word/2006/wordml" xmlns:wps="http://schemas.microsoft.com/office/word/2010/wordprocessingShape" mc:Ignorable="w14 w15 w16se w16cid w16 w16cex w16sdtdh wp14">
   <w:body>
     <w:p>
       <w:pPr>
@@ -139,12 +139,14 @@
         </w:numPr>
         <w:rPr>
           <w:rFonts w:ascii="Arial" w:hAnsi="Arial" w:cs="Arial"/>
-          <w:lang w:val="en-GB"/>
-        </w:rPr>
-      </w:pPr>
-      <w:r>
-        <w:rPr>
-          <w:rFonts w:ascii="Arial" w:hAnsi="Arial" w:cs="Arial"/>
+          <w:color w:val="FF0000"/>
+          <w:lang w:val="en-GB"/>
+        </w:rPr>
+      </w:pPr>
+      <w:r>
+        <w:rPr>
+          <w:rFonts w:ascii="Arial" w:hAnsi="Arial" w:cs="Arial"/>
+          <w:color w:val="FF0000"/>
           <w:lang w:val="en-GB"/>
         </w:rPr>
         <w:t>Create a re</w:t>
@@ -152,25 +154,18 @@
       <w:r>
         <w:rPr>
           <w:rFonts w:ascii="Arial" w:hAnsi="Arial" w:cs="Arial"/>
+          <w:color w:val="FF0000"/>
           <w:lang w:val="en-GB"/>
         </w:rPr>
         <w:t xml:space="preserve">lational </w:t>
       </w:r>
-      <w:proofErr w:type="gramStart"/>
-      <w:r>
-        <w:rPr>
-          <w:rFonts w:ascii="Arial" w:hAnsi="Arial" w:cs="Arial"/>
-          <w:lang w:val="en-GB"/>
-        </w:rPr>
-        <w:t>database,</w:t>
-      </w:r>
-      <w:proofErr w:type="gramEnd"/>
-      <w:r>
-        <w:rPr>
-          <w:rFonts w:ascii="Arial" w:hAnsi="Arial" w:cs="Arial"/>
-          <w:lang w:val="en-GB"/>
-        </w:rPr>
-        <w:t xml:space="preserve"> you will need to submit the setup script for your database.</w:t>
+      <w:r>
+        <w:rPr>
+          <w:rFonts w:ascii="Arial" w:hAnsi="Arial" w:cs="Arial"/>
+          <w:color w:val="FF0000"/>
+          <w:lang w:val="en-GB"/>
+        </w:rPr>
+        <w:t>database, you will need to submit the setup script for your database.</w:t>
       </w:r>
     </w:p>
     <w:p>
@@ -190,7 +185,37 @@
           <w:rFonts w:ascii="Arial" w:hAnsi="Arial" w:cs="Arial"/>
           <w:lang w:val="en-GB"/>
         </w:rPr>
-        <w:t>Implement  Create, Read, Update and Delete (CRUD) operations</w:t>
+        <w:t xml:space="preserve">Implement  Create, </w:t>
+      </w:r>
+      <w:r>
+        <w:rPr>
+          <w:rFonts w:ascii="Arial" w:hAnsi="Arial" w:cs="Arial"/>
+          <w:color w:val="FF0000"/>
+          <w:lang w:val="en-GB"/>
+        </w:rPr>
+        <w:t>Read</w:t>
+      </w:r>
+      <w:r>
+        <w:rPr>
+          <w:rFonts w:ascii="Arial" w:hAnsi="Arial" w:cs="Arial"/>
+          <w:lang w:val="en-GB"/>
+        </w:rPr>
+        <w:t xml:space="preserve">, Update and </w:t>
+      </w:r>
+      <w:r>
+        <w:rPr>
+          <w:rFonts w:ascii="Arial" w:hAnsi="Arial" w:cs="Arial"/>
+          <w:color w:val="FF0000"/>
+          <w:lang w:val="en-GB"/>
+        </w:rPr>
+        <w:t xml:space="preserve">Delete </w:t>
+      </w:r>
+      <w:r>
+        <w:rPr>
+          <w:rFonts w:ascii="Arial" w:hAnsi="Arial" w:cs="Arial"/>
+          <w:lang w:val="en-GB"/>
+        </w:rPr>
+        <w:t>(CRUD) operations</w:t>
       </w:r>
       <w:r>
         <w:rPr>
@@ -288,7 +313,6 @@
           <w:lang w:val="en-GB"/>
         </w:rPr>
       </w:pPr>
-      <w:bookmarkStart w:id="0" w:name="_GoBack"/>
       <w:r>
         <w:rPr>
           <w:rFonts w:ascii="Arial" w:hAnsi="Arial" w:cs="Arial"/>
@@ -311,7 +335,6 @@
         <w:t>.</w:t>
       </w:r>
     </w:p>
-    <w:bookmarkEnd w:id="0"/>
     <w:p>
       <w:pPr>
         <w:pStyle w:val="ListParagraph"/>
@@ -536,7 +559,7 @@
           <w:lang w:val="en-GB" w:eastAsia="en-GB"/>
         </w:rPr>
         <w:drawing>
-          <wp:inline distT="0" distB="0" distL="0" distR="0" wp14:anchorId="6FBEA25C" wp14:editId="7F67978F">
+          <wp:inline distT="0" distB="0" distL="0" distR="0" wp14:anchorId="25221209" wp14:editId="271AB312">
             <wp:extent cx="5914414" cy="2957208"/>
             <wp:effectExtent l="0" t="0" r="0" b="0"/>
             <wp:docPr id="1" name="Picture 1"/>
@@ -741,13 +764,27 @@
           <w:lang w:val="en-GB"/>
         </w:rPr>
       </w:pPr>
+      <w:r>
+        <w:rPr>
+          <w:rFonts w:ascii="Arial" w:eastAsia="Times New Roman" w:hAnsi="Arial" w:cs="Arial"/>
+          <w:lang w:val="en-GB"/>
+        </w:rPr>
+        <w:t xml:space="preserve">data visualization </w:t>
+      </w:r>
       <w:proofErr w:type="gramStart"/>
       <w:r>
         <w:rPr>
           <w:rFonts w:ascii="Arial" w:eastAsia="Times New Roman" w:hAnsi="Arial" w:cs="Arial"/>
           <w:lang w:val="en-GB"/>
         </w:rPr>
-        <w:t>data</w:t>
+        <w:t xml:space="preserve">e.g. </w:t>
+      </w:r>
+      <w:r>
+        <w:rPr>
+          <w:rFonts w:ascii="Arial" w:eastAsia="Times New Roman" w:hAnsi="Arial" w:cs="Arial"/>
+          <w:lang w:val="en-GB"/>
+        </w:rPr>
+        <w:t xml:space="preserve"> </w:t>
       </w:r>
       <w:proofErr w:type="gramEnd"/>
       <w:r>
@@ -755,14 +792,7 @@
           <w:rFonts w:ascii="Arial" w:eastAsia="Times New Roman" w:hAnsi="Arial" w:cs="Arial"/>
           <w:lang w:val="en-GB"/>
         </w:rPr>
-        <w:t xml:space="preserve"> visualization e.g. </w:t>
-      </w:r>
-      <w:r>
-        <w:rPr>
-          <w:rFonts w:ascii="Arial" w:eastAsia="Times New Roman" w:hAnsi="Arial" w:cs="Arial"/>
-          <w:lang w:val="en-GB"/>
-        </w:rPr>
-        <w:t xml:space="preserve"> Charts/ </w:t>
+        <w:t xml:space="preserve">Charts/ </w:t>
       </w:r>
       <w:r>
         <w:rPr>
@@ -881,7 +911,7 @@
 </file>
 
 <file path=word/numbering.xml><?xml version="1.0" encoding="utf-8"?>
-<w:numbering xmlns:wpc="http://schemas.microsoft.com/office/word/2010/wordprocessingCanvas" xmlns:cx="http://schemas.microsoft.com/office/drawing/2014/chartex" xmlns:cx1="http://schemas.microsoft.com/office/drawing/2015/9/8/chartex" xmlns:mc="http://schemas.openxmlformats.org/markup-compatibility/2006" xmlns:o="urn:schemas-microsoft-com:office:office" xmlns:r="http://schemas.openxmlformats.org/officeDocument/2006/relationships" xmlns:m="http://schemas.openxmlformats.org/officeDocument/2006/math" xmlns:v="urn:schemas-microsoft-com:vml" xmlns:wp14="http://schemas.microsoft.com/office/word/2010/wordprocessingDrawing" xmlns:wp="http://schemas.openxmlformats.org/drawingml/2006/wordprocessingDrawing" xmlns:w10="urn:schemas-microsoft-com:office:word" xmlns:w="http://schemas.openxmlformats.org/wordprocessingml/2006/main" xmlns:w14="http://schemas.microsoft.com/office/word/2010/wordml" xmlns:w15="http://schemas.microsoft.com/office/word/2012/wordml" xmlns:w16se="http://schemas.microsoft.com/office/word/2015/wordml/symex" xmlns:wpg="http://schemas.microsoft.com/office/word/2010/wordprocessingGroup" xmlns:wpi="http://schemas.microsoft.com/office/word/2010/wordprocessingInk" xmlns:wne="http://schemas.microsoft.com/office/word/2006/wordml" xmlns:wps="http://schemas.microsoft.com/office/word/2010/wordprocessingShape" mc:Ignorable="w14 w15 w16se wp14">
+<w:numbering xmlns:wpc="http://schemas.microsoft.com/office/word/2010/wordprocessingCanvas" xmlns:cx="http://schemas.microsoft.com/office/drawing/2014/chartex" xmlns:cx1="http://schemas.microsoft.com/office/drawing/2015/9/8/chartex" xmlns:cx2="http://schemas.microsoft.com/office/drawing/2015/10/21/chartex" xmlns:cx3="http://schemas.microsoft.com/office/drawing/2016/5/9/chartex" xmlns:cx4="http://schemas.microsoft.com/office/drawing/2016/5/10/chartex" xmlns:cx5="http://schemas.microsoft.com/office/drawing/2016/5/11/chartex" xmlns:cx6="http://schemas.microsoft.com/office/drawing/2016/5/12/chartex" xmlns:cx7="http://schemas.microsoft.com/office/drawing/2016/5/13/chartex" xmlns:cx8="http://schemas.microsoft.com/office/drawing/2016/5/14/chartex" xmlns:mc="http://schemas.openxmlformats.org/markup-compatibility/2006" xmlns:aink="http://schemas.microsoft.com/office/drawing/2016/ink" xmlns:am3d="http://schemas.microsoft.com/office/drawing/2017/model3d" xmlns:o="urn:schemas-microsoft-com:office:office" xmlns:r="http://schemas.openxmlformats.org/officeDocument/2006/relationships" xmlns:m="http://schemas.openxmlformats.org/officeDocument/2006/math" xmlns:v="urn:schemas-microsoft-com:vml" xmlns:wp14="http://schemas.microsoft.com/office/word/2010/wordprocessingDrawing" xmlns:wp="http://schemas.openxmlformats.org/drawingml/2006/wordprocessingDrawing" xmlns:w10="urn:schemas-microsoft-com:office:word" xmlns:w="http://schemas.openxmlformats.org/wordprocessingml/2006/main" xmlns:w14="http://schemas.microsoft.com/office/word/2010/wordml" xmlns:w15="http://schemas.microsoft.com/office/word/2012/wordml" xmlns:w16cex="http://schemas.microsoft.com/office/word/2018/wordml/cex" xmlns:w16cid="http://schemas.microsoft.com/office/word/2016/wordml/cid" xmlns:w16="http://schemas.microsoft.com/office/word/2018/wordml" xmlns:w16sdtdh="http://schemas.microsoft.com/office/word/2020/wordml/sdtdatahash" xmlns:w16se="http://schemas.microsoft.com/office/word/2015/wordml/symex" xmlns:wpg="http://schemas.microsoft.com/office/word/2010/wordprocessingGroup" xmlns:wpi="http://schemas.microsoft.com/office/word/2010/wordprocessingInk" xmlns:wne="http://schemas.microsoft.com/office/word/2006/wordml" xmlns:wps="http://schemas.microsoft.com/office/word/2010/wordprocessingShape" mc:Ignorable="w14 w15 w16se w16cid w16 w16cex w16sdtdh wp14">
   <w:abstractNum w:abstractNumId="0" w15:restartNumberingAfterBreak="0">
     <w:nsid w:val="04560436"/>
     <w:multiLevelType w:val="hybridMultilevel"/>
@@ -1842,7 +1872,7 @@
 </file>
 
 <file path=word/styles.xml><?xml version="1.0" encoding="utf-8"?>
-<w:styles xmlns:mc="http://schemas.openxmlformats.org/markup-compatibility/2006" xmlns:r="http://schemas.openxmlformats.org/officeDocument/2006/relationships" xmlns:w="http://schemas.openxmlformats.org/wordprocessingml/2006/main" xmlns:w14="http://schemas.microsoft.com/office/word/2010/wordml" xmlns:w15="http://schemas.microsoft.com/office/word/2012/wordml" xmlns:w16se="http://schemas.microsoft.com/office/word/2015/wordml/symex" mc:Ignorable="w14 w15 w16se">
+<w:styles xmlns:mc="http://schemas.openxmlformats.org/markup-compatibility/2006" xmlns:r="http://schemas.openxmlformats.org/officeDocument/2006/relationships" xmlns:w="http://schemas.openxmlformats.org/wordprocessingml/2006/main" xmlns:w14="http://schemas.microsoft.com/office/word/2010/wordml" xmlns:w15="http://schemas.microsoft.com/office/word/2012/wordml" xmlns:w16cex="http://schemas.microsoft.com/office/word/2018/wordml/cex" xmlns:w16cid="http://schemas.microsoft.com/office/word/2016/wordml/cid" xmlns:w16="http://schemas.microsoft.com/office/word/2018/wordml" xmlns:w16sdtdh="http://schemas.microsoft.com/office/word/2020/wordml/sdtdatahash" xmlns:w16se="http://schemas.microsoft.com/office/word/2015/wordml/symex" mc:Ignorable="w14 w15 w16se w16cid w16 w16cex w16sdtdh">
   <w:docDefaults>
     <w:rPrDefault>
       <w:rPr>
@@ -1858,7 +1888,7 @@
       </w:pPr>
     </w:pPrDefault>
   </w:docDefaults>
-  <w:latentStyles w:defLockedState="0" w:defUIPriority="99" w:defSemiHidden="0" w:defUnhideWhenUsed="0" w:defQFormat="0" w:count="371">
+  <w:latentStyles w:defLockedState="0" w:defUIPriority="99" w:defSemiHidden="0" w:defUnhideWhenUsed="0" w:defQFormat="0" w:count="376">
     <w:lsdException w:name="Normal" w:uiPriority="0" w:qFormat="1"/>
     <w:lsdException w:name="heading 1" w:uiPriority="9" w:qFormat="1"/>
     <w:lsdException w:name="heading 2" w:semiHidden="1" w:uiPriority="9" w:unhideWhenUsed="1" w:qFormat="1"/>
@@ -1964,7 +1994,6 @@
     <w:lsdException w:name="HTML Sample" w:semiHidden="1" w:unhideWhenUsed="1"/>
     <w:lsdException w:name="HTML Typewriter" w:semiHidden="1" w:unhideWhenUsed="1"/>
     <w:lsdException w:name="HTML Variable" w:semiHidden="1" w:unhideWhenUsed="1"/>
-    <w:lsdException w:name="Normal Table" w:semiHidden="1" w:unhideWhenUsed="1"/>
     <w:lsdException w:name="annotation subject" w:semiHidden="1" w:unhideWhenUsed="1"/>
     <w:lsdException w:name="No List" w:semiHidden="1" w:unhideWhenUsed="1"/>
     <w:lsdException w:name="Outline List 1" w:semiHidden="1" w:unhideWhenUsed="1"/>
@@ -2007,11 +2036,8 @@
     <w:lsdException w:name="Table Contemporary" w:semiHidden="1" w:unhideWhenUsed="1"/>
     <w:lsdException w:name="Table Elegant" w:semiHidden="1" w:unhideWhenUsed="1"/>
     <w:lsdException w:name="Table Professional" w:semiHidden="1" w:unhideWhenUsed="1"/>
-    <w:lsdException w:name="Table Subtle 1" w:semiHidden="1" w:unhideWhenUsed="1"/>
     <w:lsdException w:name="Table Subtle 2" w:semiHidden="1" w:unhideWhenUsed="1"/>
     <w:lsdException w:name="Table Web 1" w:semiHidden="1" w:unhideWhenUsed="1"/>
-    <w:lsdException w:name="Table Web 2" w:semiHidden="1" w:unhideWhenUsed="1"/>
-    <w:lsdException w:name="Table Web 3" w:semiHidden="1" w:unhideWhenUsed="1"/>
     <w:lsdException w:name="Balloon Text" w:semiHidden="1" w:unhideWhenUsed="1"/>
     <w:lsdException w:name="Table Grid" w:uiPriority="59"/>
     <w:lsdException w:name="Table Theme" w:semiHidden="1" w:unhideWhenUsed="1"/>
@@ -2230,6 +2256,11 @@
     <w:lsdException w:name="List Table 5 Dark Accent 6" w:uiPriority="50"/>
     <w:lsdException w:name="List Table 6 Colorful Accent 6" w:uiPriority="51"/>
     <w:lsdException w:name="List Table 7 Colorful Accent 6" w:uiPriority="52"/>
+    <w:lsdException w:name="Mention" w:semiHidden="1" w:unhideWhenUsed="1"/>
+    <w:lsdException w:name="Smart Hyperlink" w:semiHidden="1" w:unhideWhenUsed="1"/>
+    <w:lsdException w:name="Hashtag" w:semiHidden="1" w:unhideWhenUsed="1"/>
+    <w:lsdException w:name="Unresolved Mention" w:semiHidden="1" w:unhideWhenUsed="1"/>
+    <w:lsdException w:name="Smart Link" w:semiHidden="1" w:unhideWhenUsed="1"/>
   </w:latentStyles>
   <w:style w:type="paragraph" w:default="1" w:styleId="Normal">
     <w:name w:val="Normal"/>

--- a/Assignments/JDBC Assignment/Documents/JDBC_Assignment_ Desc.docx
+++ b/Assignments/JDBC Assignment/Documents/JDBC_Assignment_ Desc.docx
@@ -310,12 +310,14 @@
         </w:numPr>
         <w:rPr>
           <w:rFonts w:ascii="Arial" w:hAnsi="Arial" w:cs="Arial"/>
-          <w:lang w:val="en-GB"/>
-        </w:rPr>
-      </w:pPr>
-      <w:r>
-        <w:rPr>
-          <w:rFonts w:ascii="Arial" w:hAnsi="Arial" w:cs="Arial"/>
+          <w:color w:val="FF0000"/>
+          <w:lang w:val="en-GB"/>
+        </w:rPr>
+      </w:pPr>
+      <w:r>
+        <w:rPr>
+          <w:rFonts w:ascii="Arial" w:hAnsi="Arial" w:cs="Arial"/>
+          <w:color w:val="FF0000"/>
           <w:lang w:val="en-GB"/>
         </w:rPr>
         <w:t xml:space="preserve">Visualization – create charts </w:t>
@@ -323,6 +325,7 @@
       <w:r>
         <w:rPr>
           <w:rFonts w:ascii="Arial" w:hAnsi="Arial" w:cs="Arial"/>
+          <w:color w:val="FF0000"/>
           <w:lang w:val="en-GB"/>
         </w:rPr>
         <w:t>to present results for relevant queries</w:t>
@@ -330,6 +333,7 @@
       <w:r>
         <w:rPr>
           <w:rFonts w:ascii="Arial" w:hAnsi="Arial" w:cs="Arial"/>
+          <w:color w:val="FF0000"/>
           <w:lang w:val="en-GB"/>
         </w:rPr>
         <w:t>.</w:t>
@@ -1994,6 +1998,7 @@
     <w:lsdException w:name="HTML Sample" w:semiHidden="1" w:unhideWhenUsed="1"/>
     <w:lsdException w:name="HTML Typewriter" w:semiHidden="1" w:unhideWhenUsed="1"/>
     <w:lsdException w:name="HTML Variable" w:semiHidden="1" w:unhideWhenUsed="1"/>
+    <w:lsdException w:name="Normal Table" w:semiHidden="1" w:unhideWhenUsed="1"/>
     <w:lsdException w:name="annotation subject" w:semiHidden="1" w:unhideWhenUsed="1"/>
     <w:lsdException w:name="No List" w:semiHidden="1" w:unhideWhenUsed="1"/>
     <w:lsdException w:name="Outline List 1" w:semiHidden="1" w:unhideWhenUsed="1"/>
@@ -2036,8 +2041,11 @@
     <w:lsdException w:name="Table Contemporary" w:semiHidden="1" w:unhideWhenUsed="1"/>
     <w:lsdException w:name="Table Elegant" w:semiHidden="1" w:unhideWhenUsed="1"/>
     <w:lsdException w:name="Table Professional" w:semiHidden="1" w:unhideWhenUsed="1"/>
+    <w:lsdException w:name="Table Subtle 1" w:semiHidden="1" w:unhideWhenUsed="1"/>
     <w:lsdException w:name="Table Subtle 2" w:semiHidden="1" w:unhideWhenUsed="1"/>
     <w:lsdException w:name="Table Web 1" w:semiHidden="1" w:unhideWhenUsed="1"/>
+    <w:lsdException w:name="Table Web 2" w:semiHidden="1" w:unhideWhenUsed="1"/>
+    <w:lsdException w:name="Table Web 3" w:semiHidden="1" w:unhideWhenUsed="1"/>
     <w:lsdException w:name="Balloon Text" w:semiHidden="1" w:unhideWhenUsed="1"/>
     <w:lsdException w:name="Table Grid" w:uiPriority="59"/>
     <w:lsdException w:name="Table Theme" w:semiHidden="1" w:unhideWhenUsed="1"/>

--- a/Assignments/JDBC Assignment/Documents/JDBC_Assignment_ Desc.docx
+++ b/Assignments/JDBC Assignment/Documents/JDBC_Assignment_ Desc.docx
@@ -185,7 +185,7 @@
           <w:rFonts w:ascii="Arial" w:hAnsi="Arial" w:cs="Arial"/>
           <w:lang w:val="en-GB"/>
         </w:rPr>
-        <w:t xml:space="preserve">Implement  Create, </w:t>
+        <w:t xml:space="preserve">Implement  </w:t>
       </w:r>
       <w:r>
         <w:rPr>
@@ -193,6 +193,21 @@
           <w:color w:val="FF0000"/>
           <w:lang w:val="en-GB"/>
         </w:rPr>
+        <w:t>Create</w:t>
+      </w:r>
+      <w:r>
+        <w:rPr>
+          <w:rFonts w:ascii="Arial" w:hAnsi="Arial" w:cs="Arial"/>
+          <w:lang w:val="en-GB"/>
+        </w:rPr>
+        <w:t xml:space="preserve">, </w:t>
+      </w:r>
+      <w:r>
+        <w:rPr>
+          <w:rFonts w:ascii="Arial" w:hAnsi="Arial" w:cs="Arial"/>
+          <w:color w:val="FF0000"/>
+          <w:lang w:val="en-GB"/>
+        </w:rPr>
         <w:t>Read</w:t>
       </w:r>
       <w:r>
@@ -200,7 +215,22 @@
           <w:rFonts w:ascii="Arial" w:hAnsi="Arial" w:cs="Arial"/>
           <w:lang w:val="en-GB"/>
         </w:rPr>
-        <w:t xml:space="preserve">, Update and </w:t>
+        <w:t xml:space="preserve">, </w:t>
+      </w:r>
+      <w:r>
+        <w:rPr>
+          <w:rFonts w:ascii="Arial" w:hAnsi="Arial" w:cs="Arial"/>
+          <w:color w:val="FF0000"/>
+          <w:lang w:val="en-GB"/>
+        </w:rPr>
+        <w:t xml:space="preserve">Update </w:t>
+      </w:r>
+      <w:r>
+        <w:rPr>
+          <w:rFonts w:ascii="Arial" w:hAnsi="Arial" w:cs="Arial"/>
+          <w:lang w:val="en-GB"/>
+        </w:rPr>
+        <w:t xml:space="preserve">and </w:t>
       </w:r>
       <w:r>
         <w:rPr>
